--- a/_documents/회의록/회의 개요(KPC-SCC-MOM01).docx
+++ b/_documents/회의록/회의 개요(KPC-SCC-MOM01).docx
@@ -10,6 +10,7 @@
         </w:numPr>
         <w:ind w:left="425" w:hanging="425"/>
         <w:rPr>
+          <w:rFonts w:asciiTheme="minorEastAsia" w:hAnsiTheme="minorEastAsia"/>
           <w:b/>
           <w:sz w:val="30"/>
           <w:szCs w:val="30"/>
@@ -17,42 +18,21 @@
       </w:pPr>
       <w:r>
         <w:rPr>
-          <w:rFonts w:ascii="Arial Unicode MS" w:hAnsi="Arial Unicode MS" w:cs="Arial Unicode MS" w:hint="eastAsia"/>
+          <w:rFonts w:asciiTheme="minorEastAsia" w:hAnsiTheme="minorEastAsia" w:cs="Arial Unicode MS"/>
           <w:b/>
           <w:sz w:val="30"/>
           <w:szCs w:val="30"/>
         </w:rPr>
-        <w:t>`</w:t>
-      </w:r>
-      <w:r>
-        <w:rPr>
-          <w:rFonts w:ascii="Arial Unicode MS" w:eastAsia="Arial Unicode MS" w:hAnsi="Arial Unicode MS" w:cs="Arial Unicode MS"/>
-          <w:b/>
-          <w:sz w:val="30"/>
-          <w:szCs w:val="30"/>
-        </w:rPr>
-        <w:t>회의</w:t>
-      </w:r>
-      <w:r>
-        <w:rPr>
-          <w:rFonts w:ascii="Arial Unicode MS" w:eastAsia="Arial Unicode MS" w:hAnsi="Arial Unicode MS" w:cs="Arial Unicode MS"/>
-          <w:b/>
-          <w:sz w:val="30"/>
-          <w:szCs w:val="30"/>
-        </w:rPr>
-        <w:t xml:space="preserve"> </w:t>
-      </w:r>
-      <w:r>
-        <w:rPr>
-          <w:rFonts w:ascii="Arial Unicode MS" w:eastAsia="Arial Unicode MS" w:hAnsi="Arial Unicode MS" w:cs="Arial Unicode MS"/>
-          <w:b/>
-          <w:sz w:val="30"/>
-          <w:szCs w:val="30"/>
-        </w:rPr>
-        <w:t>개요</w:t>
+        <w:t>회의 개요</w:t>
       </w:r>
     </w:p>
-    <w:p/>
+    <w:p>
+      <w:pPr>
+        <w:rPr>
+          <w:rFonts w:asciiTheme="minorEastAsia" w:hAnsiTheme="minorEastAsia"/>
+        </w:rPr>
+      </w:pPr>
+    </w:p>
     <w:tbl>
       <w:tblPr>
         <w:tblStyle w:val="a5"/>
@@ -91,13 +71,14 @@
               <w:spacing w:line="240" w:lineRule="auto"/>
               <w:jc w:val="center"/>
               <w:rPr>
+                <w:rFonts w:asciiTheme="minorEastAsia" w:hAnsiTheme="minorEastAsia"/>
                 <w:b/>
               </w:rPr>
             </w:pPr>
             <w:proofErr w:type="spellStart"/>
             <w:r>
               <w:rPr>
-                <w:rFonts w:ascii="Arial Unicode MS" w:eastAsia="Arial Unicode MS" w:hAnsi="Arial Unicode MS" w:cs="Arial Unicode MS"/>
+                <w:rFonts w:asciiTheme="minorEastAsia" w:hAnsiTheme="minorEastAsia" w:cs="Arial Unicode MS"/>
                 <w:b/>
               </w:rPr>
               <w:t>회의명</w:t>
@@ -114,54 +95,15 @@
             <w:pPr>
               <w:widowControl w:val="0"/>
               <w:spacing w:line="240" w:lineRule="auto"/>
+              <w:rPr>
+                <w:rFonts w:asciiTheme="minorEastAsia" w:hAnsiTheme="minorEastAsia"/>
+              </w:rPr>
             </w:pPr>
             <w:r>
               <w:rPr>
-                <w:rFonts w:ascii="Arial Unicode MS" w:eastAsia="Arial Unicode MS" w:hAnsi="Arial Unicode MS" w:cs="Arial Unicode MS"/>
-              </w:rPr>
-              <w:t>1</w:t>
-            </w:r>
-            <w:r>
-              <w:rPr>
-                <w:rFonts w:ascii="Arial Unicode MS" w:eastAsia="Arial Unicode MS" w:hAnsi="Arial Unicode MS" w:cs="Arial Unicode MS"/>
-              </w:rPr>
-              <w:t>일차</w:t>
-            </w:r>
-            <w:r>
-              <w:rPr>
-                <w:rFonts w:ascii="Arial Unicode MS" w:eastAsia="Arial Unicode MS" w:hAnsi="Arial Unicode MS" w:cs="Arial Unicode MS"/>
-              </w:rPr>
-              <w:t xml:space="preserve"> </w:t>
-            </w:r>
-            <w:r>
-              <w:rPr>
-                <w:rFonts w:ascii="Arial Unicode MS" w:eastAsia="Arial Unicode MS" w:hAnsi="Arial Unicode MS" w:cs="Arial Unicode MS"/>
-              </w:rPr>
-              <w:t>회의</w:t>
-            </w:r>
-            <w:r>
-              <w:rPr>
-                <w:rFonts w:ascii="Arial Unicode MS" w:eastAsia="Arial Unicode MS" w:hAnsi="Arial Unicode MS" w:cs="Arial Unicode MS"/>
-              </w:rPr>
-              <w:t xml:space="preserve"> - </w:t>
-            </w:r>
-            <w:r>
-              <w:rPr>
-                <w:rFonts w:ascii="Arial Unicode MS" w:eastAsia="Arial Unicode MS" w:hAnsi="Arial Unicode MS" w:cs="Arial Unicode MS"/>
-              </w:rPr>
-              <w:t>주제</w:t>
-            </w:r>
-            <w:r>
-              <w:rPr>
-                <w:rFonts w:ascii="Arial Unicode MS" w:eastAsia="Arial Unicode MS" w:hAnsi="Arial Unicode MS" w:cs="Arial Unicode MS"/>
-              </w:rPr>
-              <w:t xml:space="preserve"> </w:t>
-            </w:r>
-            <w:r>
-              <w:rPr>
-                <w:rFonts w:ascii="Arial Unicode MS" w:eastAsia="Arial Unicode MS" w:hAnsi="Arial Unicode MS" w:cs="Arial Unicode MS"/>
-              </w:rPr>
-              <w:t>선정</w:t>
+                <w:rFonts w:asciiTheme="minorEastAsia" w:hAnsiTheme="minorEastAsia" w:cs="Arial Unicode MS"/>
+              </w:rPr>
+              <w:t>1일차 회의 - 주제 선정</w:t>
             </w:r>
           </w:p>
         </w:tc>
@@ -178,29 +120,16 @@
               <w:spacing w:line="240" w:lineRule="auto"/>
               <w:jc w:val="center"/>
               <w:rPr>
+                <w:rFonts w:asciiTheme="minorEastAsia" w:hAnsiTheme="minorEastAsia"/>
                 <w:b/>
               </w:rPr>
             </w:pPr>
             <w:r>
               <w:rPr>
-                <w:rFonts w:ascii="Arial Unicode MS" w:eastAsia="Arial Unicode MS" w:hAnsi="Arial Unicode MS" w:cs="Arial Unicode MS"/>
-                <w:b/>
-              </w:rPr>
-              <w:t>회의</w:t>
-            </w:r>
-            <w:r>
-              <w:rPr>
-                <w:rFonts w:ascii="Arial Unicode MS" w:eastAsia="Arial Unicode MS" w:hAnsi="Arial Unicode MS" w:cs="Arial Unicode MS"/>
-                <w:b/>
-              </w:rPr>
-              <w:t xml:space="preserve"> </w:t>
-            </w:r>
-            <w:r>
-              <w:rPr>
-                <w:rFonts w:ascii="Arial Unicode MS" w:eastAsia="Arial Unicode MS" w:hAnsi="Arial Unicode MS" w:cs="Arial Unicode MS"/>
-                <w:b/>
-              </w:rPr>
-              <w:t>일시</w:t>
+                <w:rFonts w:asciiTheme="minorEastAsia" w:hAnsiTheme="minorEastAsia" w:cs="Arial Unicode MS"/>
+                <w:b/>
+              </w:rPr>
+              <w:t>회의 일시</w:t>
             </w:r>
           </w:p>
         </w:tc>
@@ -213,8 +142,14 @@
               <w:widowControl w:val="0"/>
               <w:spacing w:line="240" w:lineRule="auto"/>
               <w:jc w:val="center"/>
+              <w:rPr>
+                <w:rFonts w:asciiTheme="minorEastAsia" w:hAnsiTheme="minorEastAsia"/>
+              </w:rPr>
             </w:pPr>
             <w:r>
+              <w:rPr>
+                <w:rFonts w:asciiTheme="minorEastAsia" w:hAnsiTheme="minorEastAsia"/>
+              </w:rPr>
               <w:t>2023.12.05</w:t>
             </w:r>
           </w:p>
@@ -230,12 +165,13 @@
               <w:spacing w:line="240" w:lineRule="auto"/>
               <w:jc w:val="center"/>
               <w:rPr>
+                <w:rFonts w:asciiTheme="minorEastAsia" w:hAnsiTheme="minorEastAsia"/>
                 <w:b/>
               </w:rPr>
             </w:pPr>
             <w:r>
               <w:rPr>
-                <w:rFonts w:ascii="Arial Unicode MS" w:eastAsia="Arial Unicode MS" w:hAnsi="Arial Unicode MS" w:cs="Arial Unicode MS"/>
+                <w:rFonts w:asciiTheme="minorEastAsia" w:hAnsiTheme="minorEastAsia" w:cs="Arial Unicode MS"/>
                 <w:b/>
               </w:rPr>
               <w:t>시간</w:t>
@@ -251,8 +187,14 @@
               <w:widowControl w:val="0"/>
               <w:spacing w:line="240" w:lineRule="auto"/>
               <w:jc w:val="center"/>
+              <w:rPr>
+                <w:rFonts w:asciiTheme="minorEastAsia" w:hAnsiTheme="minorEastAsia"/>
+              </w:rPr>
             </w:pPr>
             <w:r>
+              <w:rPr>
+                <w:rFonts w:asciiTheme="minorEastAsia" w:hAnsiTheme="minorEastAsia"/>
+              </w:rPr>
               <w:t>16:00 - 16:50</w:t>
             </w:r>
           </w:p>
@@ -270,29 +212,16 @@
               <w:spacing w:line="240" w:lineRule="auto"/>
               <w:jc w:val="center"/>
               <w:rPr>
+                <w:rFonts w:asciiTheme="minorEastAsia" w:hAnsiTheme="minorEastAsia"/>
                 <w:b/>
               </w:rPr>
             </w:pPr>
             <w:r>
               <w:rPr>
-                <w:rFonts w:ascii="Arial Unicode MS" w:eastAsia="Arial Unicode MS" w:hAnsi="Arial Unicode MS" w:cs="Arial Unicode MS"/>
-                <w:b/>
-              </w:rPr>
-              <w:t>회의</w:t>
-            </w:r>
-            <w:r>
-              <w:rPr>
-                <w:rFonts w:ascii="Arial Unicode MS" w:eastAsia="Arial Unicode MS" w:hAnsi="Arial Unicode MS" w:cs="Arial Unicode MS"/>
-                <w:b/>
-              </w:rPr>
-              <w:t xml:space="preserve"> </w:t>
-            </w:r>
-            <w:r>
-              <w:rPr>
-                <w:rFonts w:ascii="Arial Unicode MS" w:eastAsia="Arial Unicode MS" w:hAnsi="Arial Unicode MS" w:cs="Arial Unicode MS"/>
-                <w:b/>
-              </w:rPr>
-              <w:t>장소</w:t>
+                <w:rFonts w:asciiTheme="minorEastAsia" w:hAnsiTheme="minorEastAsia" w:cs="Arial Unicode MS"/>
+                <w:b/>
+              </w:rPr>
+              <w:t>회의 장소</w:t>
             </w:r>
           </w:p>
         </w:tc>
@@ -305,10 +234,13 @@
               <w:widowControl w:val="0"/>
               <w:spacing w:line="240" w:lineRule="auto"/>
               <w:jc w:val="center"/>
+              <w:rPr>
+                <w:rFonts w:asciiTheme="minorEastAsia" w:hAnsiTheme="minorEastAsia"/>
+              </w:rPr>
             </w:pPr>
             <w:r>
               <w:rPr>
-                <w:rFonts w:ascii="Arial Unicode MS" w:eastAsia="Arial Unicode MS" w:hAnsi="Arial Unicode MS" w:cs="Arial Unicode MS"/>
+                <w:rFonts w:asciiTheme="minorEastAsia" w:hAnsiTheme="minorEastAsia" w:cs="Arial Unicode MS"/>
               </w:rPr>
               <w:t>강의실</w:t>
             </w:r>
@@ -325,12 +257,13 @@
               <w:spacing w:line="240" w:lineRule="auto"/>
               <w:jc w:val="center"/>
               <w:rPr>
+                <w:rFonts w:asciiTheme="minorEastAsia" w:hAnsiTheme="minorEastAsia"/>
                 <w:b/>
               </w:rPr>
             </w:pPr>
             <w:r>
               <w:rPr>
-                <w:rFonts w:ascii="Arial Unicode MS" w:eastAsia="Arial Unicode MS" w:hAnsi="Arial Unicode MS" w:cs="Arial Unicode MS"/>
+                <w:rFonts w:asciiTheme="minorEastAsia" w:hAnsiTheme="minorEastAsia" w:cs="Arial Unicode MS"/>
                 <w:b/>
               </w:rPr>
               <w:t>작성자</w:t>
@@ -346,11 +279,14 @@
               <w:widowControl w:val="0"/>
               <w:spacing w:line="240" w:lineRule="auto"/>
               <w:jc w:val="center"/>
+              <w:rPr>
+                <w:rFonts w:asciiTheme="minorEastAsia" w:hAnsiTheme="minorEastAsia"/>
+              </w:rPr>
             </w:pPr>
             <w:proofErr w:type="spellStart"/>
             <w:r>
               <w:rPr>
-                <w:rFonts w:ascii="Arial Unicode MS" w:eastAsia="Arial Unicode MS" w:hAnsi="Arial Unicode MS" w:cs="Arial Unicode MS"/>
+                <w:rFonts w:asciiTheme="minorEastAsia" w:hAnsiTheme="minorEastAsia" w:cs="Arial Unicode MS"/>
               </w:rPr>
               <w:t>강다솜</w:t>
             </w:r>
@@ -373,29 +309,16 @@
               <w:spacing w:line="240" w:lineRule="auto"/>
               <w:jc w:val="center"/>
               <w:rPr>
+                <w:rFonts w:asciiTheme="minorEastAsia" w:hAnsiTheme="minorEastAsia"/>
                 <w:b/>
               </w:rPr>
             </w:pPr>
             <w:r>
               <w:rPr>
-                <w:rFonts w:ascii="Arial Unicode MS" w:eastAsia="Arial Unicode MS" w:hAnsi="Arial Unicode MS" w:cs="Arial Unicode MS"/>
-                <w:b/>
-              </w:rPr>
-              <w:t>회의</w:t>
-            </w:r>
-            <w:r>
-              <w:rPr>
-                <w:rFonts w:ascii="Arial Unicode MS" w:eastAsia="Arial Unicode MS" w:hAnsi="Arial Unicode MS" w:cs="Arial Unicode MS"/>
-                <w:b/>
-              </w:rPr>
-              <w:t xml:space="preserve"> </w:t>
-            </w:r>
-            <w:r>
-              <w:rPr>
-                <w:rFonts w:ascii="Arial Unicode MS" w:eastAsia="Arial Unicode MS" w:hAnsi="Arial Unicode MS" w:cs="Arial Unicode MS"/>
-                <w:b/>
-              </w:rPr>
-              <w:t>참석자</w:t>
+                <w:rFonts w:asciiTheme="minorEastAsia" w:hAnsiTheme="minorEastAsia" w:cs="Arial Unicode MS"/>
+                <w:b/>
+              </w:rPr>
+              <w:t>회의 참석자</w:t>
             </w:r>
           </w:p>
         </w:tc>
@@ -408,37 +331,28 @@
             <w:pPr>
               <w:widowControl w:val="0"/>
               <w:spacing w:line="240" w:lineRule="auto"/>
+              <w:rPr>
+                <w:rFonts w:asciiTheme="minorEastAsia" w:hAnsiTheme="minorEastAsia"/>
+              </w:rPr>
             </w:pPr>
             <w:proofErr w:type="spellStart"/>
             <w:r>
               <w:rPr>
-                <w:rFonts w:ascii="Arial Unicode MS" w:eastAsia="Arial Unicode MS" w:hAnsi="Arial Unicode MS" w:cs="Arial Unicode MS"/>
+                <w:rFonts w:asciiTheme="minorEastAsia" w:hAnsiTheme="minorEastAsia" w:cs="Arial Unicode MS"/>
               </w:rPr>
               <w:t>강다솜</w:t>
             </w:r>
             <w:proofErr w:type="spellEnd"/>
             <w:r>
               <w:rPr>
-                <w:rFonts w:ascii="Arial Unicode MS" w:eastAsia="Arial Unicode MS" w:hAnsi="Arial Unicode MS" w:cs="Arial Unicode MS"/>
-              </w:rPr>
-              <w:t xml:space="preserve">, </w:t>
-            </w:r>
-            <w:r>
-              <w:rPr>
-                <w:rFonts w:ascii="Arial Unicode MS" w:eastAsia="Arial Unicode MS" w:hAnsi="Arial Unicode MS" w:cs="Arial Unicode MS"/>
-              </w:rPr>
-              <w:t>조정아</w:t>
-            </w:r>
-            <w:r>
-              <w:rPr>
-                <w:rFonts w:ascii="Arial Unicode MS" w:eastAsia="Arial Unicode MS" w:hAnsi="Arial Unicode MS" w:cs="Arial Unicode MS"/>
-              </w:rPr>
-              <w:t xml:space="preserve">, </w:t>
+                <w:rFonts w:asciiTheme="minorEastAsia" w:hAnsiTheme="minorEastAsia" w:cs="Arial Unicode MS"/>
+              </w:rPr>
+              <w:t xml:space="preserve">, 조정아, </w:t>
             </w:r>
             <w:proofErr w:type="spellStart"/>
             <w:r>
               <w:rPr>
-                <w:rFonts w:ascii="Arial Unicode MS" w:eastAsia="Arial Unicode MS" w:hAnsi="Arial Unicode MS" w:cs="Arial Unicode MS"/>
+                <w:rFonts w:asciiTheme="minorEastAsia" w:hAnsiTheme="minorEastAsia" w:cs="Arial Unicode MS"/>
               </w:rPr>
               <w:t>이승찬</w:t>
             </w:r>
@@ -451,11 +365,14 @@
       <w:pPr>
         <w:spacing w:before="240" w:after="240"/>
         <w:rPr>
+          <w:rFonts w:asciiTheme="minorEastAsia" w:hAnsiTheme="minorEastAsia"/>
           <w:b/>
           <w:sz w:val="30"/>
           <w:szCs w:val="30"/>
         </w:rPr>
       </w:pPr>
+      <w:bookmarkStart w:id="0" w:name="_GoBack"/>
+      <w:bookmarkEnd w:id="0"/>
     </w:p>
     <w:p>
       <w:pPr>
@@ -466,6 +383,7 @@
         <w:spacing w:before="240" w:after="240"/>
         <w:ind w:left="425"/>
         <w:rPr>
+          <w:rFonts w:asciiTheme="minorEastAsia" w:hAnsiTheme="minorEastAsia"/>
           <w:b/>
           <w:sz w:val="30"/>
           <w:szCs w:val="30"/>
@@ -473,30 +391,12 @@
       </w:pPr>
       <w:r>
         <w:rPr>
-          <w:rFonts w:ascii="Arial Unicode MS" w:eastAsia="Arial Unicode MS" w:hAnsi="Arial Unicode MS" w:cs="Arial Unicode MS"/>
+          <w:rFonts w:asciiTheme="minorEastAsia" w:hAnsiTheme="minorEastAsia" w:cs="Arial Unicode MS"/>
           <w:b/>
           <w:sz w:val="30"/>
           <w:szCs w:val="30"/>
         </w:rPr>
-        <w:t>주요</w:t>
-      </w:r>
-      <w:r>
-        <w:rPr>
-          <w:rFonts w:ascii="Arial Unicode MS" w:eastAsia="Arial Unicode MS" w:hAnsi="Arial Unicode MS" w:cs="Arial Unicode MS"/>
-          <w:b/>
-          <w:sz w:val="30"/>
-          <w:szCs w:val="30"/>
-        </w:rPr>
-        <w:t xml:space="preserve"> </w:t>
-      </w:r>
-      <w:r>
-        <w:rPr>
-          <w:rFonts w:ascii="Arial Unicode MS" w:eastAsia="Arial Unicode MS" w:hAnsi="Arial Unicode MS" w:cs="Arial Unicode MS"/>
-          <w:b/>
-          <w:sz w:val="30"/>
-          <w:szCs w:val="30"/>
-        </w:rPr>
-        <w:t>논의내용</w:t>
+        <w:t>주요 논의내용</w:t>
       </w:r>
     </w:p>
     <w:tbl>
@@ -546,12 +446,14 @@
               <w:spacing w:line="240" w:lineRule="auto"/>
               <w:jc w:val="center"/>
               <w:rPr>
+                <w:rFonts w:asciiTheme="minorEastAsia" w:hAnsiTheme="minorEastAsia"/>
                 <w:b/>
               </w:rPr>
             </w:pPr>
             <w:proofErr w:type="spellStart"/>
             <w:r>
               <w:rPr>
+                <w:rFonts w:asciiTheme="minorEastAsia" w:hAnsiTheme="minorEastAsia"/>
                 <w:b/>
               </w:rPr>
               <w:t>No</w:t>
@@ -583,29 +485,16 @@
               <w:spacing w:line="240" w:lineRule="auto"/>
               <w:jc w:val="center"/>
               <w:rPr>
+                <w:rFonts w:asciiTheme="minorEastAsia" w:hAnsiTheme="minorEastAsia"/>
                 <w:b/>
               </w:rPr>
             </w:pPr>
             <w:r>
               <w:rPr>
-                <w:rFonts w:ascii="Arial Unicode MS" w:eastAsia="Arial Unicode MS" w:hAnsi="Arial Unicode MS" w:cs="Arial Unicode MS"/>
-                <w:b/>
-              </w:rPr>
-              <w:t>설명회</w:t>
-            </w:r>
-            <w:r>
-              <w:rPr>
-                <w:rFonts w:ascii="Arial Unicode MS" w:eastAsia="Arial Unicode MS" w:hAnsi="Arial Unicode MS" w:cs="Arial Unicode MS"/>
-                <w:b/>
-              </w:rPr>
-              <w:t xml:space="preserve"> </w:t>
-            </w:r>
-            <w:r>
-              <w:rPr>
-                <w:rFonts w:ascii="Arial Unicode MS" w:eastAsia="Arial Unicode MS" w:hAnsi="Arial Unicode MS" w:cs="Arial Unicode MS"/>
-                <w:b/>
-              </w:rPr>
-              <w:t>내용</w:t>
+                <w:rFonts w:asciiTheme="minorEastAsia" w:hAnsiTheme="minorEastAsia" w:cs="Arial Unicode MS"/>
+                <w:b/>
+              </w:rPr>
+              <w:t>설명회 내용</w:t>
             </w:r>
           </w:p>
         </w:tc>
@@ -633,29 +522,16 @@
               <w:spacing w:line="240" w:lineRule="auto"/>
               <w:jc w:val="center"/>
               <w:rPr>
+                <w:rFonts w:asciiTheme="minorEastAsia" w:hAnsiTheme="minorEastAsia"/>
                 <w:b/>
               </w:rPr>
             </w:pPr>
             <w:r>
               <w:rPr>
-                <w:rFonts w:ascii="Arial Unicode MS" w:eastAsia="Arial Unicode MS" w:hAnsi="Arial Unicode MS" w:cs="Arial Unicode MS"/>
-                <w:b/>
-              </w:rPr>
-              <w:t>상세</w:t>
-            </w:r>
-            <w:r>
-              <w:rPr>
-                <w:rFonts w:ascii="Arial Unicode MS" w:eastAsia="Arial Unicode MS" w:hAnsi="Arial Unicode MS" w:cs="Arial Unicode MS"/>
-                <w:b/>
-              </w:rPr>
-              <w:t xml:space="preserve"> </w:t>
-            </w:r>
-            <w:r>
-              <w:rPr>
-                <w:rFonts w:ascii="Arial Unicode MS" w:eastAsia="Arial Unicode MS" w:hAnsi="Arial Unicode MS" w:cs="Arial Unicode MS"/>
-                <w:b/>
-              </w:rPr>
-              <w:t>내용</w:t>
+                <w:rFonts w:asciiTheme="minorEastAsia" w:hAnsiTheme="minorEastAsia" w:cs="Arial Unicode MS"/>
+                <w:b/>
+              </w:rPr>
+              <w:t>상세 내용</w:t>
             </w:r>
           </w:p>
         </w:tc>
@@ -683,12 +559,13 @@
               <w:spacing w:line="240" w:lineRule="auto"/>
               <w:jc w:val="center"/>
               <w:rPr>
+                <w:rFonts w:asciiTheme="minorEastAsia" w:hAnsiTheme="minorEastAsia"/>
                 <w:b/>
               </w:rPr>
             </w:pPr>
             <w:r>
               <w:rPr>
-                <w:rFonts w:ascii="Arial Unicode MS" w:eastAsia="Arial Unicode MS" w:hAnsi="Arial Unicode MS" w:cs="Arial Unicode MS"/>
+                <w:rFonts w:asciiTheme="minorEastAsia" w:hAnsiTheme="minorEastAsia" w:cs="Arial Unicode MS"/>
                 <w:b/>
               </w:rPr>
               <w:t>비고</w:t>
@@ -720,8 +597,14 @@
               </w:pBdr>
               <w:spacing w:line="240" w:lineRule="auto"/>
               <w:jc w:val="center"/>
+              <w:rPr>
+                <w:rFonts w:asciiTheme="minorEastAsia" w:hAnsiTheme="minorEastAsia"/>
+              </w:rPr>
             </w:pPr>
             <w:r>
+              <w:rPr>
+                <w:rFonts w:asciiTheme="minorEastAsia" w:hAnsiTheme="minorEastAsia"/>
+              </w:rPr>
               <w:t>1</w:t>
             </w:r>
           </w:p>
@@ -749,36 +632,15 @@
               </w:pBdr>
               <w:spacing w:line="240" w:lineRule="auto"/>
               <w:jc w:val="center"/>
+              <w:rPr>
+                <w:rFonts w:asciiTheme="minorEastAsia" w:hAnsiTheme="minorEastAsia"/>
+              </w:rPr>
             </w:pPr>
             <w:r>
               <w:rPr>
-                <w:rFonts w:ascii="Arial Unicode MS" w:eastAsia="Arial Unicode MS" w:hAnsi="Arial Unicode MS" w:cs="Arial Unicode MS"/>
-              </w:rPr>
-              <w:t>프로젝트</w:t>
-            </w:r>
-            <w:r>
-              <w:rPr>
-                <w:rFonts w:ascii="Arial Unicode MS" w:eastAsia="Arial Unicode MS" w:hAnsi="Arial Unicode MS" w:cs="Arial Unicode MS"/>
-              </w:rPr>
-              <w:t xml:space="preserve"> </w:t>
-            </w:r>
-            <w:r>
-              <w:rPr>
-                <w:rFonts w:ascii="Arial Unicode MS" w:eastAsia="Arial Unicode MS" w:hAnsi="Arial Unicode MS" w:cs="Arial Unicode MS"/>
-              </w:rPr>
-              <w:t>주제</w:t>
-            </w:r>
-            <w:r>
-              <w:rPr>
-                <w:rFonts w:ascii="Arial Unicode MS" w:eastAsia="Arial Unicode MS" w:hAnsi="Arial Unicode MS" w:cs="Arial Unicode MS"/>
-              </w:rPr>
-              <w:t xml:space="preserve"> </w:t>
-            </w:r>
-            <w:r>
-              <w:rPr>
-                <w:rFonts w:ascii="Arial Unicode MS" w:eastAsia="Arial Unicode MS" w:hAnsi="Arial Unicode MS" w:cs="Arial Unicode MS"/>
-              </w:rPr>
-              <w:t>선정</w:t>
+                <w:rFonts w:asciiTheme="minorEastAsia" w:hAnsiTheme="minorEastAsia" w:cs="Arial Unicode MS"/>
+              </w:rPr>
+              <w:t>프로젝트 주제 선정</w:t>
             </w:r>
           </w:p>
         </w:tc>
@@ -804,60 +666,15 @@
                 <w:between w:val="nil"/>
               </w:pBdr>
               <w:spacing w:line="240" w:lineRule="auto"/>
+              <w:rPr>
+                <w:rFonts w:asciiTheme="minorEastAsia" w:hAnsiTheme="minorEastAsia"/>
+              </w:rPr>
             </w:pPr>
             <w:r>
               <w:rPr>
-                <w:rFonts w:ascii="Arial Unicode MS" w:eastAsia="Arial Unicode MS" w:hAnsi="Arial Unicode MS" w:cs="Arial Unicode MS"/>
-              </w:rPr>
-              <w:t>전동</w:t>
-            </w:r>
-            <w:r>
-              <w:rPr>
-                <w:rFonts w:ascii="Arial Unicode MS" w:eastAsia="Arial Unicode MS" w:hAnsi="Arial Unicode MS" w:cs="Arial Unicode MS"/>
-              </w:rPr>
-              <w:t xml:space="preserve"> </w:t>
-            </w:r>
-            <w:r>
-              <w:rPr>
-                <w:rFonts w:ascii="Arial Unicode MS" w:eastAsia="Arial Unicode MS" w:hAnsi="Arial Unicode MS" w:cs="Arial Unicode MS"/>
-              </w:rPr>
-              <w:t>스쿠터</w:t>
-            </w:r>
-            <w:r>
-              <w:rPr>
-                <w:rFonts w:ascii="Arial Unicode MS" w:eastAsia="Arial Unicode MS" w:hAnsi="Arial Unicode MS" w:cs="Arial Unicode MS"/>
-              </w:rPr>
-              <w:t xml:space="preserve"> </w:t>
-            </w:r>
-            <w:r>
-              <w:rPr>
-                <w:rFonts w:ascii="Arial Unicode MS" w:eastAsia="Arial Unicode MS" w:hAnsi="Arial Unicode MS" w:cs="Arial Unicode MS"/>
-              </w:rPr>
-              <w:t>정보</w:t>
-            </w:r>
-            <w:r>
-              <w:rPr>
-                <w:rFonts w:ascii="Arial Unicode MS" w:eastAsia="Arial Unicode MS" w:hAnsi="Arial Unicode MS" w:cs="Arial Unicode MS"/>
-              </w:rPr>
-              <w:t xml:space="preserve"> </w:t>
-            </w:r>
-            <w:r>
-              <w:rPr>
-                <w:rFonts w:ascii="Arial Unicode MS" w:eastAsia="Arial Unicode MS" w:hAnsi="Arial Unicode MS" w:cs="Arial Unicode MS"/>
-              </w:rPr>
-              <w:t>제공</w:t>
-            </w:r>
-            <w:r>
-              <w:rPr>
-                <w:rFonts w:ascii="Arial Unicode MS" w:eastAsia="Arial Unicode MS" w:hAnsi="Arial Unicode MS" w:cs="Arial Unicode MS"/>
-              </w:rPr>
-              <w:t xml:space="preserve"> </w:t>
-            </w:r>
-            <w:r>
-              <w:rPr>
-                <w:rFonts w:ascii="Arial Unicode MS" w:eastAsia="Arial Unicode MS" w:hAnsi="Arial Unicode MS" w:cs="Arial Unicode MS"/>
-              </w:rPr>
-              <w:t>커뮤니티</w:t>
+                <w:rFonts w:asciiTheme="minorEastAsia" w:hAnsiTheme="minorEastAsia" w:cs="Arial Unicode MS"/>
+              </w:rPr>
+              <w:t>전동 스쿠터 정보 제공 커뮤니티</w:t>
             </w:r>
           </w:p>
         </w:tc>
@@ -883,13 +700,28 @@
                 <w:between w:val="nil"/>
               </w:pBdr>
               <w:spacing w:line="240" w:lineRule="auto"/>
+              <w:rPr>
+                <w:rFonts w:asciiTheme="minorEastAsia" w:hAnsiTheme="minorEastAsia"/>
+              </w:rPr>
             </w:pPr>
           </w:p>
         </w:tc>
       </w:tr>
     </w:tbl>
-    <w:p/>
-    <w:p/>
+    <w:p>
+      <w:pPr>
+        <w:rPr>
+          <w:rFonts w:asciiTheme="minorEastAsia" w:hAnsiTheme="minorEastAsia"/>
+        </w:rPr>
+      </w:pPr>
+    </w:p>
+    <w:p>
+      <w:pPr>
+        <w:rPr>
+          <w:rFonts w:asciiTheme="minorEastAsia" w:hAnsiTheme="minorEastAsia"/>
+        </w:rPr>
+      </w:pPr>
+    </w:p>
     <w:p>
       <w:pPr>
         <w:numPr>
@@ -899,6 +731,7 @@
         <w:spacing w:before="240" w:after="240"/>
         <w:ind w:left="283"/>
         <w:rPr>
+          <w:rFonts w:asciiTheme="minorEastAsia" w:hAnsiTheme="minorEastAsia"/>
           <w:b/>
           <w:sz w:val="30"/>
           <w:szCs w:val="30"/>
@@ -906,6 +739,7 @@
       </w:pPr>
       <w:r>
         <w:rPr>
+          <w:rFonts w:asciiTheme="minorEastAsia" w:hAnsiTheme="minorEastAsia"/>
           <w:b/>
           <w:sz w:val="30"/>
           <w:szCs w:val="30"/>
@@ -915,6 +749,7 @@
       <w:proofErr w:type="spellStart"/>
       <w:r>
         <w:rPr>
+          <w:rFonts w:asciiTheme="minorEastAsia" w:hAnsiTheme="minorEastAsia"/>
           <w:b/>
           <w:sz w:val="30"/>
           <w:szCs w:val="30"/>
@@ -924,6 +759,7 @@
       <w:proofErr w:type="spellEnd"/>
       <w:r>
         <w:rPr>
+          <w:rFonts w:asciiTheme="minorEastAsia" w:hAnsiTheme="minorEastAsia"/>
           <w:b/>
           <w:sz w:val="30"/>
           <w:szCs w:val="30"/>
@@ -933,6 +769,7 @@
       <w:proofErr w:type="spellStart"/>
       <w:r>
         <w:rPr>
+          <w:rFonts w:asciiTheme="minorEastAsia" w:hAnsiTheme="minorEastAsia"/>
           <w:b/>
           <w:sz w:val="30"/>
           <w:szCs w:val="30"/>
@@ -987,12 +824,14 @@
               <w:spacing w:line="240" w:lineRule="auto"/>
               <w:jc w:val="center"/>
               <w:rPr>
+                <w:rFonts w:asciiTheme="minorEastAsia" w:hAnsiTheme="minorEastAsia"/>
                 <w:b/>
               </w:rPr>
             </w:pPr>
             <w:proofErr w:type="spellStart"/>
             <w:r>
               <w:rPr>
+                <w:rFonts w:asciiTheme="minorEastAsia" w:hAnsiTheme="minorEastAsia"/>
                 <w:b/>
               </w:rPr>
               <w:t>Action</w:t>
@@ -1000,6 +839,7 @@
             <w:proofErr w:type="spellEnd"/>
             <w:r>
               <w:rPr>
+                <w:rFonts w:asciiTheme="minorEastAsia" w:hAnsiTheme="minorEastAsia"/>
                 <w:b/>
               </w:rPr>
               <w:t xml:space="preserve"> </w:t>
@@ -1007,6 +847,7 @@
             <w:proofErr w:type="spellStart"/>
             <w:r>
               <w:rPr>
+                <w:rFonts w:asciiTheme="minorEastAsia" w:hAnsiTheme="minorEastAsia"/>
                 <w:b/>
               </w:rPr>
               <w:t>Item</w:t>
@@ -1031,29 +872,16 @@
               <w:spacing w:line="240" w:lineRule="auto"/>
               <w:jc w:val="center"/>
               <w:rPr>
+                <w:rFonts w:asciiTheme="minorEastAsia" w:hAnsiTheme="minorEastAsia"/>
                 <w:b/>
               </w:rPr>
             </w:pPr>
             <w:r>
               <w:rPr>
-                <w:rFonts w:ascii="Arial Unicode MS" w:eastAsia="Arial Unicode MS" w:hAnsi="Arial Unicode MS" w:cs="Arial Unicode MS"/>
-                <w:b/>
-              </w:rPr>
-              <w:t>상세</w:t>
-            </w:r>
-            <w:r>
-              <w:rPr>
-                <w:rFonts w:ascii="Arial Unicode MS" w:eastAsia="Arial Unicode MS" w:hAnsi="Arial Unicode MS" w:cs="Arial Unicode MS"/>
-                <w:b/>
-              </w:rPr>
-              <w:t xml:space="preserve"> </w:t>
-            </w:r>
-            <w:r>
-              <w:rPr>
-                <w:rFonts w:ascii="Arial Unicode MS" w:eastAsia="Arial Unicode MS" w:hAnsi="Arial Unicode MS" w:cs="Arial Unicode MS"/>
-                <w:b/>
-              </w:rPr>
-              <w:t>내용</w:t>
+                <w:rFonts w:asciiTheme="minorEastAsia" w:hAnsiTheme="minorEastAsia" w:cs="Arial Unicode MS"/>
+                <w:b/>
+              </w:rPr>
+              <w:t>상세 내용</w:t>
             </w:r>
           </w:p>
         </w:tc>
@@ -1074,12 +902,13 @@
               <w:spacing w:line="240" w:lineRule="auto"/>
               <w:jc w:val="center"/>
               <w:rPr>
+                <w:rFonts w:asciiTheme="minorEastAsia" w:hAnsiTheme="minorEastAsia"/>
                 <w:b/>
               </w:rPr>
             </w:pPr>
             <w:r>
               <w:rPr>
-                <w:rFonts w:ascii="Arial Unicode MS" w:eastAsia="Arial Unicode MS" w:hAnsi="Arial Unicode MS" w:cs="Arial Unicode MS"/>
+                <w:rFonts w:asciiTheme="minorEastAsia" w:hAnsiTheme="minorEastAsia" w:cs="Arial Unicode MS"/>
                 <w:b/>
               </w:rPr>
               <w:t>담당자</w:t>
@@ -1103,12 +932,14 @@
               <w:spacing w:line="240" w:lineRule="auto"/>
               <w:jc w:val="center"/>
               <w:rPr>
+                <w:rFonts w:asciiTheme="minorEastAsia" w:hAnsiTheme="minorEastAsia"/>
                 <w:b/>
               </w:rPr>
             </w:pPr>
             <w:proofErr w:type="spellStart"/>
             <w:r>
               <w:rPr>
+                <w:rFonts w:asciiTheme="minorEastAsia" w:hAnsiTheme="minorEastAsia"/>
                 <w:b/>
               </w:rPr>
               <w:t>Due</w:t>
@@ -1116,6 +947,7 @@
             <w:proofErr w:type="spellEnd"/>
             <w:r>
               <w:rPr>
+                <w:rFonts w:asciiTheme="minorEastAsia" w:hAnsiTheme="minorEastAsia"/>
                 <w:b/>
               </w:rPr>
               <w:t xml:space="preserve"> </w:t>
@@ -1123,6 +955,7 @@
             <w:proofErr w:type="spellStart"/>
             <w:r>
               <w:rPr>
+                <w:rFonts w:asciiTheme="minorEastAsia" w:hAnsiTheme="minorEastAsia"/>
                 <w:b/>
               </w:rPr>
               <w:t>Date</w:t>
@@ -1147,29 +980,16 @@
               <w:spacing w:line="240" w:lineRule="auto"/>
               <w:jc w:val="center"/>
               <w:rPr>
+                <w:rFonts w:asciiTheme="minorEastAsia" w:hAnsiTheme="minorEastAsia"/>
                 <w:b/>
               </w:rPr>
             </w:pPr>
             <w:r>
               <w:rPr>
-                <w:rFonts w:ascii="Arial Unicode MS" w:eastAsia="Arial Unicode MS" w:hAnsi="Arial Unicode MS" w:cs="Arial Unicode MS"/>
-                <w:b/>
-              </w:rPr>
-              <w:t>완료</w:t>
-            </w:r>
-            <w:r>
-              <w:rPr>
-                <w:rFonts w:ascii="Arial Unicode MS" w:eastAsia="Arial Unicode MS" w:hAnsi="Arial Unicode MS" w:cs="Arial Unicode MS"/>
-                <w:b/>
-              </w:rPr>
-              <w:t xml:space="preserve"> </w:t>
-            </w:r>
-            <w:r>
-              <w:rPr>
-                <w:rFonts w:ascii="Arial Unicode MS" w:eastAsia="Arial Unicode MS" w:hAnsi="Arial Unicode MS" w:cs="Arial Unicode MS"/>
-                <w:b/>
-              </w:rPr>
-              <w:t>여부</w:t>
+                <w:rFonts w:asciiTheme="minorEastAsia" w:hAnsiTheme="minorEastAsia" w:cs="Arial Unicode MS"/>
+                <w:b/>
+              </w:rPr>
+              <w:t>완료 여부</w:t>
             </w:r>
           </w:p>
         </w:tc>
@@ -1191,8 +1011,14 @@
               <w:widowControl w:val="0"/>
               <w:spacing w:line="240" w:lineRule="auto"/>
               <w:jc w:val="center"/>
+              <w:rPr>
+                <w:rFonts w:asciiTheme="minorEastAsia" w:hAnsiTheme="minorEastAsia"/>
+              </w:rPr>
             </w:pPr>
             <w:r>
+              <w:rPr>
+                <w:rFonts w:asciiTheme="minorEastAsia" w:hAnsiTheme="minorEastAsia"/>
+              </w:rPr>
               <w:t>1</w:t>
             </w:r>
           </w:p>
@@ -1213,10 +1039,13 @@
               <w:widowControl w:val="0"/>
               <w:spacing w:line="240" w:lineRule="auto"/>
               <w:jc w:val="center"/>
+              <w:rPr>
+                <w:rFonts w:asciiTheme="minorEastAsia" w:hAnsiTheme="minorEastAsia"/>
+              </w:rPr>
             </w:pPr>
             <w:r>
               <w:rPr>
-                <w:rFonts w:ascii="Arial Unicode MS" w:eastAsia="Arial Unicode MS" w:hAnsi="Arial Unicode MS" w:cs="Arial Unicode MS"/>
+                <w:rFonts w:asciiTheme="minorEastAsia" w:hAnsiTheme="minorEastAsia" w:cs="Arial Unicode MS"/>
               </w:rPr>
               <w:t>추가주제탐색</w:t>
             </w:r>
@@ -1237,36 +1066,15 @@
             <w:pPr>
               <w:widowControl w:val="0"/>
               <w:spacing w:line="240" w:lineRule="auto"/>
+              <w:rPr>
+                <w:rFonts w:asciiTheme="minorEastAsia" w:hAnsiTheme="minorEastAsia"/>
+              </w:rPr>
             </w:pPr>
             <w:r>
               <w:rPr>
-                <w:rFonts w:ascii="Arial Unicode MS" w:eastAsia="Arial Unicode MS" w:hAnsi="Arial Unicode MS" w:cs="Arial Unicode MS"/>
-              </w:rPr>
-              <w:t>상세</w:t>
-            </w:r>
-            <w:r>
-              <w:rPr>
-                <w:rFonts w:ascii="Arial Unicode MS" w:eastAsia="Arial Unicode MS" w:hAnsi="Arial Unicode MS" w:cs="Arial Unicode MS"/>
-              </w:rPr>
-              <w:t xml:space="preserve"> </w:t>
-            </w:r>
-            <w:r>
-              <w:rPr>
-                <w:rFonts w:ascii="Arial Unicode MS" w:eastAsia="Arial Unicode MS" w:hAnsi="Arial Unicode MS" w:cs="Arial Unicode MS"/>
-              </w:rPr>
-              <w:t>기능</w:t>
-            </w:r>
-            <w:r>
-              <w:rPr>
-                <w:rFonts w:ascii="Arial Unicode MS" w:eastAsia="Arial Unicode MS" w:hAnsi="Arial Unicode MS" w:cs="Arial Unicode MS"/>
-              </w:rPr>
-              <w:t xml:space="preserve"> </w:t>
-            </w:r>
-            <w:r>
-              <w:rPr>
-                <w:rFonts w:ascii="Arial Unicode MS" w:eastAsia="Arial Unicode MS" w:hAnsi="Arial Unicode MS" w:cs="Arial Unicode MS"/>
-              </w:rPr>
-              <w:t>탐색</w:t>
+                <w:rFonts w:asciiTheme="minorEastAsia" w:hAnsiTheme="minorEastAsia" w:cs="Arial Unicode MS"/>
+              </w:rPr>
+              <w:t>상세 기능 탐색</w:t>
             </w:r>
           </w:p>
         </w:tc>
@@ -1286,10 +1094,13 @@
               <w:widowControl w:val="0"/>
               <w:spacing w:line="240" w:lineRule="auto"/>
               <w:jc w:val="center"/>
+              <w:rPr>
+                <w:rFonts w:asciiTheme="minorEastAsia" w:hAnsiTheme="minorEastAsia"/>
+              </w:rPr>
             </w:pPr>
             <w:r>
               <w:rPr>
-                <w:rFonts w:ascii="Arial Unicode MS" w:eastAsia="Arial Unicode MS" w:hAnsi="Arial Unicode MS" w:cs="Arial Unicode MS"/>
+                <w:rFonts w:asciiTheme="minorEastAsia" w:hAnsiTheme="minorEastAsia" w:cs="Arial Unicode MS"/>
               </w:rPr>
               <w:t>팀원</w:t>
             </w:r>
@@ -1311,8 +1122,14 @@
               <w:widowControl w:val="0"/>
               <w:spacing w:line="240" w:lineRule="auto"/>
               <w:jc w:val="center"/>
+              <w:rPr>
+                <w:rFonts w:asciiTheme="minorEastAsia" w:hAnsiTheme="minorEastAsia"/>
+              </w:rPr>
             </w:pPr>
             <w:r>
+              <w:rPr>
+                <w:rFonts w:asciiTheme="minorEastAsia" w:hAnsiTheme="minorEastAsia"/>
+              </w:rPr>
               <w:t>2023.12.06</w:t>
             </w:r>
           </w:p>
@@ -1333,9 +1150,15 @@
               <w:widowControl w:val="0"/>
               <w:spacing w:line="240" w:lineRule="auto"/>
               <w:jc w:val="center"/>
+              <w:rPr>
+                <w:rFonts w:asciiTheme="minorEastAsia" w:hAnsiTheme="minorEastAsia"/>
+              </w:rPr>
             </w:pPr>
             <w:proofErr w:type="spellStart"/>
             <w:r>
+              <w:rPr>
+                <w:rFonts w:asciiTheme="minorEastAsia" w:hAnsiTheme="minorEastAsia"/>
+              </w:rPr>
               <w:t>O</w:t>
             </w:r>
             <w:proofErr w:type="spellEnd"/>
@@ -1343,20 +1166,54 @@
         </w:tc>
       </w:tr>
     </w:tbl>
-    <w:p/>
-    <w:p/>
-    <w:p/>
-    <w:p/>
-    <w:p/>
-    <w:p/>
     <w:p>
       <w:pPr>
         <w:rPr>
-          <w:rFonts w:hint="eastAsia"/>
+          <w:rFonts w:asciiTheme="minorEastAsia" w:hAnsiTheme="minorEastAsia"/>
         </w:rPr>
       </w:pPr>
-      <w:bookmarkStart w:id="0" w:name="_GoBack"/>
-      <w:bookmarkEnd w:id="0"/>
+    </w:p>
+    <w:p>
+      <w:pPr>
+        <w:rPr>
+          <w:rFonts w:asciiTheme="minorEastAsia" w:hAnsiTheme="minorEastAsia"/>
+        </w:rPr>
+      </w:pPr>
+    </w:p>
+    <w:p>
+      <w:pPr>
+        <w:rPr>
+          <w:rFonts w:asciiTheme="minorEastAsia" w:hAnsiTheme="minorEastAsia"/>
+        </w:rPr>
+      </w:pPr>
+    </w:p>
+    <w:p>
+      <w:pPr>
+        <w:rPr>
+          <w:rFonts w:asciiTheme="minorEastAsia" w:hAnsiTheme="minorEastAsia"/>
+        </w:rPr>
+      </w:pPr>
+    </w:p>
+    <w:p>
+      <w:pPr>
+        <w:rPr>
+          <w:rFonts w:asciiTheme="minorEastAsia" w:hAnsiTheme="minorEastAsia"/>
+        </w:rPr>
+      </w:pPr>
+    </w:p>
+    <w:p>
+      <w:pPr>
+        <w:rPr>
+          <w:rFonts w:asciiTheme="minorEastAsia" w:hAnsiTheme="minorEastAsia"/>
+        </w:rPr>
+      </w:pPr>
+    </w:p>
+    <w:p>
+      <w:pPr>
+        <w:rPr>
+          <w:rFonts w:asciiTheme="minorEastAsia" w:hAnsiTheme="minorEastAsia"/>
+        </w:rPr>
+      </w:pPr>
     </w:p>
     <w:sectPr>
       <w:headerReference w:type="first" r:id="rId7"/>
@@ -1448,70 +1305,7 @@
         <w:sz w:val="20"/>
         <w:szCs w:val="20"/>
       </w:rPr>
-      <w:t xml:space="preserve"> </w:t>
-    </w:r>
-    <w:r>
-      <w:rPr>
-        <w:rFonts w:ascii="Arial Unicode MS" w:eastAsia="Arial Unicode MS" w:hAnsi="Arial Unicode MS" w:cs="Arial Unicode MS"/>
-        <w:b/>
-        <w:sz w:val="20"/>
-        <w:szCs w:val="20"/>
-      </w:rPr>
-      <w:t>스프린터</w:t>
-    </w:r>
-    <w:r>
-      <w:rPr>
-        <w:rFonts w:ascii="Arial Unicode MS" w:eastAsia="Arial Unicode MS" w:hAnsi="Arial Unicode MS" w:cs="Arial Unicode MS"/>
-        <w:b/>
-        <w:sz w:val="20"/>
-        <w:szCs w:val="20"/>
-      </w:rPr>
-      <w:t xml:space="preserve"> </w:t>
-    </w:r>
-    <w:r>
-      <w:rPr>
-        <w:rFonts w:ascii="Arial Unicode MS" w:eastAsia="Arial Unicode MS" w:hAnsi="Arial Unicode MS" w:cs="Arial Unicode MS"/>
-        <w:b/>
-        <w:sz w:val="20"/>
-        <w:szCs w:val="20"/>
-      </w:rPr>
-      <w:t>프로젝트</w:t>
-    </w:r>
-    <w:r>
-      <w:rPr>
-        <w:rFonts w:ascii="Arial Unicode MS" w:eastAsia="Arial Unicode MS" w:hAnsi="Arial Unicode MS" w:cs="Arial Unicode MS"/>
-        <w:b/>
-        <w:sz w:val="20"/>
-        <w:szCs w:val="20"/>
-      </w:rPr>
-      <w:t xml:space="preserve"> 1</w:t>
-    </w:r>
-    <w:r>
-      <w:rPr>
-        <w:rFonts w:ascii="Arial Unicode MS" w:eastAsia="Arial Unicode MS" w:hAnsi="Arial Unicode MS" w:cs="Arial Unicode MS"/>
-        <w:b/>
-        <w:sz w:val="20"/>
-        <w:szCs w:val="20"/>
-      </w:rPr>
-      <w:t>조</w:t>
-    </w:r>
-    <w:r>
-      <w:rPr>
-        <w:rFonts w:ascii="Arial Unicode MS" w:eastAsia="Arial Unicode MS" w:hAnsi="Arial Unicode MS" w:cs="Arial Unicode MS"/>
-        <w:b/>
-        <w:sz w:val="20"/>
-        <w:szCs w:val="20"/>
-      </w:rPr>
-      <w:t xml:space="preserve"> </w:t>
-    </w:r>
-    <w:r>
-      <w:rPr>
-        <w:rFonts w:ascii="Arial Unicode MS" w:eastAsia="Arial Unicode MS" w:hAnsi="Arial Unicode MS" w:cs="Arial Unicode MS"/>
-        <w:b/>
-        <w:sz w:val="20"/>
-        <w:szCs w:val="20"/>
-      </w:rPr>
-      <w:t>회의록</w:t>
+      <w:t xml:space="preserve"> 스프린터 프로젝트 1조 회의록</w:t>
     </w:r>
   </w:p>
   <w:p>
@@ -1531,8 +1325,9 @@
         <w:sz w:val="20"/>
         <w:szCs w:val="20"/>
       </w:rPr>
-      <w:t>조장</w:t>
+      <w:t>조장 :</w:t>
     </w:r>
+    <w:proofErr w:type="gramEnd"/>
     <w:r>
       <w:rPr>
         <w:rFonts w:ascii="Arial Unicode MS" w:eastAsia="Arial Unicode MS" w:hAnsi="Arial Unicode MS" w:cs="Arial Unicode MS"/>
@@ -1540,26 +1335,7 @@
         <w:sz w:val="20"/>
         <w:szCs w:val="20"/>
       </w:rPr>
-      <w:t xml:space="preserve"> :</w:t>
-    </w:r>
-    <w:proofErr w:type="gramEnd"/>
-    <w:r>
-      <w:rPr>
-        <w:rFonts w:ascii="Arial Unicode MS" w:eastAsia="Arial Unicode MS" w:hAnsi="Arial Unicode MS" w:cs="Arial Unicode MS"/>
-        <w:b/>
-        <w:sz w:val="20"/>
-        <w:szCs w:val="20"/>
-      </w:rPr>
-      <w:t xml:space="preserve"> </w:t>
-    </w:r>
-    <w:r>
-      <w:rPr>
-        <w:rFonts w:ascii="Arial Unicode MS" w:eastAsia="Arial Unicode MS" w:hAnsi="Arial Unicode MS" w:cs="Arial Unicode MS"/>
-        <w:b/>
-        <w:sz w:val="20"/>
-        <w:szCs w:val="20"/>
-      </w:rPr>
-      <w:t>김건우</w:t>
+      <w:t xml:space="preserve"> 김건우</w:t>
     </w:r>
   </w:p>
   <w:p>
@@ -1579,8 +1355,9 @@
         <w:sz w:val="20"/>
         <w:szCs w:val="20"/>
       </w:rPr>
-      <w:t>조원</w:t>
+      <w:t>조원 :</w:t>
     </w:r>
+    <w:proofErr w:type="gramEnd"/>
     <w:r>
       <w:rPr>
         <w:rFonts w:ascii="Arial Unicode MS" w:eastAsia="Arial Unicode MS" w:hAnsi="Arial Unicode MS" w:cs="Arial Unicode MS"/>
@@ -1588,9 +1365,9 @@
         <w:sz w:val="20"/>
         <w:szCs w:val="20"/>
       </w:rPr>
-      <w:t xml:space="preserve"> :</w:t>
+      <w:t xml:space="preserve"> </w:t>
     </w:r>
-    <w:proofErr w:type="gramEnd"/>
+    <w:proofErr w:type="spellStart"/>
     <w:r>
       <w:rPr>
         <w:rFonts w:ascii="Arial Unicode MS" w:eastAsia="Arial Unicode MS" w:hAnsi="Arial Unicode MS" w:cs="Arial Unicode MS"/>
@@ -1598,9 +1375,9 @@
         <w:sz w:val="20"/>
         <w:szCs w:val="20"/>
       </w:rPr>
-      <w:t xml:space="preserve"> </w:t>
+      <w:t>강다솜</w:t>
     </w:r>
-    <w:proofErr w:type="spellStart"/>
+    <w:proofErr w:type="spellEnd"/>
     <w:r>
       <w:rPr>
         <w:rFonts w:ascii="Arial Unicode MS" w:eastAsia="Arial Unicode MS" w:hAnsi="Arial Unicode MS" w:cs="Arial Unicode MS"/>
@@ -1608,35 +1385,7 @@
         <w:sz w:val="20"/>
         <w:szCs w:val="20"/>
       </w:rPr>
-      <w:t>강다솜</w:t>
-    </w:r>
-    <w:proofErr w:type="spellEnd"/>
-    <w:r>
-      <w:rPr>
-        <w:rFonts w:ascii="Arial Unicode MS" w:eastAsia="Arial Unicode MS" w:hAnsi="Arial Unicode MS" w:cs="Arial Unicode MS"/>
-        <w:b/>
-        <w:sz w:val="20"/>
-        <w:szCs w:val="20"/>
-      </w:rPr>
-      <w:t xml:space="preserve">, </w:t>
-    </w:r>
-    <w:r>
-      <w:rPr>
-        <w:rFonts w:ascii="Arial Unicode MS" w:eastAsia="Arial Unicode MS" w:hAnsi="Arial Unicode MS" w:cs="Arial Unicode MS"/>
-        <w:b/>
-        <w:sz w:val="20"/>
-        <w:szCs w:val="20"/>
-      </w:rPr>
-      <w:t>조정아</w:t>
-    </w:r>
-    <w:r>
-      <w:rPr>
-        <w:rFonts w:ascii="Arial Unicode MS" w:eastAsia="Arial Unicode MS" w:hAnsi="Arial Unicode MS" w:cs="Arial Unicode MS"/>
-        <w:b/>
-        <w:sz w:val="20"/>
-        <w:szCs w:val="20"/>
-      </w:rPr>
-      <w:t xml:space="preserve">, </w:t>
+      <w:t xml:space="preserve">, 조정아, </w:t>
     </w:r>
     <w:proofErr w:type="spellStart"/>
     <w:r>

--- a/_documents/회의록/회의 개요(KPC-SCC-MOM01).docx
+++ b/_documents/회의록/회의 개요(KPC-SCC-MOM01).docx
@@ -64,6 +64,7 @@
           <w:tcPr>
             <w:tcW w:w="2205" w:type="dxa"/>
             <w:shd w:val="clear" w:color="auto" w:fill="EFEFEF"/>
+            <w:vAlign w:val="center"/>
           </w:tcPr>
           <w:p>
             <w:pPr>
@@ -75,7 +76,6 @@
                 <w:b/>
               </w:rPr>
             </w:pPr>
-            <w:proofErr w:type="spellStart"/>
             <w:r>
               <w:rPr>
                 <w:rFonts w:asciiTheme="minorEastAsia" w:hAnsiTheme="minorEastAsia" w:cs="Arial Unicode MS"/>
@@ -83,13 +83,13 @@
               </w:rPr>
               <w:t>회의명</w:t>
             </w:r>
-            <w:proofErr w:type="spellEnd"/>
           </w:p>
         </w:tc>
         <w:tc>
           <w:tcPr>
             <w:tcW w:w="7875" w:type="dxa"/>
             <w:gridSpan w:val="3"/>
+            <w:vAlign w:val="center"/>
           </w:tcPr>
           <w:p>
             <w:pPr>
@@ -113,6 +113,7 @@
           <w:tcPr>
             <w:tcW w:w="2205" w:type="dxa"/>
             <w:shd w:val="clear" w:color="auto" w:fill="EFEFEF"/>
+            <w:vAlign w:val="center"/>
           </w:tcPr>
           <w:p>
             <w:pPr>
@@ -136,6 +137,7 @@
         <w:tc>
           <w:tcPr>
             <w:tcW w:w="2805" w:type="dxa"/>
+            <w:vAlign w:val="center"/>
           </w:tcPr>
           <w:p>
             <w:pPr>
@@ -158,6 +160,7 @@
           <w:tcPr>
             <w:tcW w:w="1740" w:type="dxa"/>
             <w:shd w:val="clear" w:color="auto" w:fill="EFEFEF"/>
+            <w:vAlign w:val="center"/>
           </w:tcPr>
           <w:p>
             <w:pPr>
@@ -181,6 +184,7 @@
         <w:tc>
           <w:tcPr>
             <w:tcW w:w="3330" w:type="dxa"/>
+            <w:vAlign w:val="center"/>
           </w:tcPr>
           <w:p>
             <w:pPr>
@@ -205,6 +209,7 @@
           <w:tcPr>
             <w:tcW w:w="2205" w:type="dxa"/>
             <w:shd w:val="clear" w:color="auto" w:fill="EFEFEF"/>
+            <w:vAlign w:val="center"/>
           </w:tcPr>
           <w:p>
             <w:pPr>
@@ -228,6 +233,7 @@
         <w:tc>
           <w:tcPr>
             <w:tcW w:w="2805" w:type="dxa"/>
+            <w:vAlign w:val="center"/>
           </w:tcPr>
           <w:p>
             <w:pPr>
@@ -250,6 +256,7 @@
           <w:tcPr>
             <w:tcW w:w="1740" w:type="dxa"/>
             <w:shd w:val="clear" w:color="auto" w:fill="EFEFEF"/>
+            <w:vAlign w:val="center"/>
           </w:tcPr>
           <w:p>
             <w:pPr>
@@ -273,6 +280,7 @@
         <w:tc>
           <w:tcPr>
             <w:tcW w:w="3330" w:type="dxa"/>
+            <w:vAlign w:val="center"/>
           </w:tcPr>
           <w:p>
             <w:pPr>
@@ -283,14 +291,12 @@
                 <w:rFonts w:asciiTheme="minorEastAsia" w:hAnsiTheme="minorEastAsia"/>
               </w:rPr>
             </w:pPr>
-            <w:proofErr w:type="spellStart"/>
             <w:r>
               <w:rPr>
                 <w:rFonts w:asciiTheme="minorEastAsia" w:hAnsiTheme="minorEastAsia" w:cs="Arial Unicode MS"/>
               </w:rPr>
               <w:t>강다솜</w:t>
             </w:r>
-            <w:proofErr w:type="spellEnd"/>
           </w:p>
         </w:tc>
       </w:tr>
@@ -302,6 +308,7 @@
           <w:tcPr>
             <w:tcW w:w="2205" w:type="dxa"/>
             <w:shd w:val="clear" w:color="auto" w:fill="EFEFEF"/>
+            <w:vAlign w:val="center"/>
           </w:tcPr>
           <w:p>
             <w:pPr>
@@ -326,6 +333,7 @@
           <w:tcPr>
             <w:tcW w:w="7875" w:type="dxa"/>
             <w:gridSpan w:val="3"/>
+            <w:vAlign w:val="center"/>
           </w:tcPr>
           <w:p>
             <w:pPr>
@@ -335,28 +343,12 @@
                 <w:rFonts w:asciiTheme="minorEastAsia" w:hAnsiTheme="minorEastAsia"/>
               </w:rPr>
             </w:pPr>
-            <w:proofErr w:type="spellStart"/>
             <w:r>
               <w:rPr>
                 <w:rFonts w:asciiTheme="minorEastAsia" w:hAnsiTheme="minorEastAsia" w:cs="Arial Unicode MS"/>
               </w:rPr>
-              <w:t>강다솜</w:t>
+              <w:t>강다솜, 조정아, 이승찬</w:t>
             </w:r>
-            <w:proofErr w:type="spellEnd"/>
-            <w:r>
-              <w:rPr>
-                <w:rFonts w:asciiTheme="minorEastAsia" w:hAnsiTheme="minorEastAsia" w:cs="Arial Unicode MS"/>
-              </w:rPr>
-              <w:t xml:space="preserve">, 조정아, </w:t>
-            </w:r>
-            <w:proofErr w:type="spellStart"/>
-            <w:r>
-              <w:rPr>
-                <w:rFonts w:asciiTheme="minorEastAsia" w:hAnsiTheme="minorEastAsia" w:cs="Arial Unicode MS"/>
-              </w:rPr>
-              <w:t>이승찬</w:t>
-            </w:r>
-            <w:proofErr w:type="spellEnd"/>
           </w:p>
         </w:tc>
       </w:tr>
@@ -371,8 +363,6 @@
           <w:szCs w:val="30"/>
         </w:rPr>
       </w:pPr>
-      <w:bookmarkStart w:id="0" w:name="_GoBack"/>
-      <w:bookmarkEnd w:id="0"/>
     </w:p>
     <w:p>
       <w:pPr>
@@ -432,6 +422,7 @@
               <w:bottom w:w="100" w:type="dxa"/>
               <w:right w:w="100" w:type="dxa"/>
             </w:tcMar>
+            <w:vAlign w:val="center"/>
           </w:tcPr>
           <w:p>
             <w:pPr>
@@ -450,7 +441,6 @@
                 <w:b/>
               </w:rPr>
             </w:pPr>
-            <w:proofErr w:type="spellStart"/>
             <w:r>
               <w:rPr>
                 <w:rFonts w:asciiTheme="minorEastAsia" w:hAnsiTheme="minorEastAsia"/>
@@ -458,7 +448,6 @@
               </w:rPr>
               <w:t>No</w:t>
             </w:r>
-            <w:proofErr w:type="spellEnd"/>
           </w:p>
         </w:tc>
         <w:tc>
@@ -471,6 +460,7 @@
               <w:bottom w:w="100" w:type="dxa"/>
               <w:right w:w="100" w:type="dxa"/>
             </w:tcMar>
+            <w:vAlign w:val="center"/>
           </w:tcPr>
           <w:p>
             <w:pPr>
@@ -508,6 +498,7 @@
               <w:bottom w:w="100" w:type="dxa"/>
               <w:right w:w="100" w:type="dxa"/>
             </w:tcMar>
+            <w:vAlign w:val="center"/>
           </w:tcPr>
           <w:p>
             <w:pPr>
@@ -545,6 +536,7 @@
               <w:bottom w:w="100" w:type="dxa"/>
               <w:right w:w="100" w:type="dxa"/>
             </w:tcMar>
+            <w:vAlign w:val="center"/>
           </w:tcPr>
           <w:p>
             <w:pPr>
@@ -584,6 +576,7 @@
               <w:bottom w:w="100" w:type="dxa"/>
               <w:right w:w="100" w:type="dxa"/>
             </w:tcMar>
+            <w:vAlign w:val="center"/>
           </w:tcPr>
           <w:p>
             <w:pPr>
@@ -619,6 +612,7 @@
               <w:bottom w:w="100" w:type="dxa"/>
               <w:right w:w="100" w:type="dxa"/>
             </w:tcMar>
+            <w:vAlign w:val="center"/>
           </w:tcPr>
           <w:p>
             <w:pPr>
@@ -654,6 +648,7 @@
               <w:bottom w:w="100" w:type="dxa"/>
               <w:right w:w="100" w:type="dxa"/>
             </w:tcMar>
+            <w:vAlign w:val="center"/>
           </w:tcPr>
           <w:p>
             <w:pPr>
@@ -688,6 +683,7 @@
               <w:bottom w:w="100" w:type="dxa"/>
               <w:right w:w="100" w:type="dxa"/>
             </w:tcMar>
+            <w:vAlign w:val="center"/>
           </w:tcPr>
           <w:p>
             <w:pPr>
@@ -744,39 +740,8 @@
           <w:sz w:val="30"/>
           <w:szCs w:val="30"/>
         </w:rPr>
-        <w:t xml:space="preserve"> </w:t>
+        <w:t xml:space="preserve"> Action Item</w:t>
       </w:r>
-      <w:proofErr w:type="spellStart"/>
-      <w:r>
-        <w:rPr>
-          <w:rFonts w:asciiTheme="minorEastAsia" w:hAnsiTheme="minorEastAsia"/>
-          <w:b/>
-          <w:sz w:val="30"/>
-          <w:szCs w:val="30"/>
-        </w:rPr>
-        <w:t>Action</w:t>
-      </w:r>
-      <w:proofErr w:type="spellEnd"/>
-      <w:r>
-        <w:rPr>
-          <w:rFonts w:asciiTheme="minorEastAsia" w:hAnsiTheme="minorEastAsia"/>
-          <w:b/>
-          <w:sz w:val="30"/>
-          <w:szCs w:val="30"/>
-        </w:rPr>
-        <w:t xml:space="preserve"> </w:t>
-      </w:r>
-      <w:proofErr w:type="spellStart"/>
-      <w:r>
-        <w:rPr>
-          <w:rFonts w:asciiTheme="minorEastAsia" w:hAnsiTheme="minorEastAsia"/>
-          <w:b/>
-          <w:sz w:val="30"/>
-          <w:szCs w:val="30"/>
-        </w:rPr>
-        <w:t>Item</w:t>
-      </w:r>
-      <w:proofErr w:type="spellEnd"/>
     </w:p>
     <w:tbl>
       <w:tblPr>
@@ -817,6 +782,7 @@
               <w:bottom w:w="100" w:type="dxa"/>
               <w:right w:w="100" w:type="dxa"/>
             </w:tcMar>
+            <w:vAlign w:val="center"/>
           </w:tcPr>
           <w:p>
             <w:pPr>
@@ -828,31 +794,13 @@
                 <w:b/>
               </w:rPr>
             </w:pPr>
-            <w:proofErr w:type="spellStart"/>
             <w:r>
               <w:rPr>
                 <w:rFonts w:asciiTheme="minorEastAsia" w:hAnsiTheme="minorEastAsia"/>
                 <w:b/>
               </w:rPr>
-              <w:t>Action</w:t>
+              <w:t>Action Item</w:t>
             </w:r>
-            <w:proofErr w:type="spellEnd"/>
-            <w:r>
-              <w:rPr>
-                <w:rFonts w:asciiTheme="minorEastAsia" w:hAnsiTheme="minorEastAsia"/>
-                <w:b/>
-              </w:rPr>
-              <w:t xml:space="preserve"> </w:t>
-            </w:r>
-            <w:proofErr w:type="spellStart"/>
-            <w:r>
-              <w:rPr>
-                <w:rFonts w:asciiTheme="minorEastAsia" w:hAnsiTheme="minorEastAsia"/>
-                <w:b/>
-              </w:rPr>
-              <w:t>Item</w:t>
-            </w:r>
-            <w:proofErr w:type="spellEnd"/>
           </w:p>
         </w:tc>
         <w:tc>
@@ -865,6 +813,7 @@
               <w:bottom w:w="100" w:type="dxa"/>
               <w:right w:w="100" w:type="dxa"/>
             </w:tcMar>
+            <w:vAlign w:val="center"/>
           </w:tcPr>
           <w:p>
             <w:pPr>
@@ -895,6 +844,7 @@
               <w:bottom w:w="100" w:type="dxa"/>
               <w:right w:w="100" w:type="dxa"/>
             </w:tcMar>
+            <w:vAlign w:val="center"/>
           </w:tcPr>
           <w:p>
             <w:pPr>
@@ -925,6 +875,7 @@
               <w:bottom w:w="100" w:type="dxa"/>
               <w:right w:w="100" w:type="dxa"/>
             </w:tcMar>
+            <w:vAlign w:val="center"/>
           </w:tcPr>
           <w:p>
             <w:pPr>
@@ -936,31 +887,13 @@
                 <w:b/>
               </w:rPr>
             </w:pPr>
-            <w:proofErr w:type="spellStart"/>
             <w:r>
               <w:rPr>
                 <w:rFonts w:asciiTheme="minorEastAsia" w:hAnsiTheme="minorEastAsia"/>
                 <w:b/>
               </w:rPr>
-              <w:t>Due</w:t>
+              <w:t>Due Date</w:t>
             </w:r>
-            <w:proofErr w:type="spellEnd"/>
-            <w:r>
-              <w:rPr>
-                <w:rFonts w:asciiTheme="minorEastAsia" w:hAnsiTheme="minorEastAsia"/>
-                <w:b/>
-              </w:rPr>
-              <w:t xml:space="preserve"> </w:t>
-            </w:r>
-            <w:proofErr w:type="spellStart"/>
-            <w:r>
-              <w:rPr>
-                <w:rFonts w:asciiTheme="minorEastAsia" w:hAnsiTheme="minorEastAsia"/>
-                <w:b/>
-              </w:rPr>
-              <w:t>Date</w:t>
-            </w:r>
-            <w:proofErr w:type="spellEnd"/>
           </w:p>
         </w:tc>
         <w:tc>
@@ -973,6 +906,7 @@
               <w:bottom w:w="100" w:type="dxa"/>
               <w:right w:w="100" w:type="dxa"/>
             </w:tcMar>
+            <w:vAlign w:val="center"/>
           </w:tcPr>
           <w:p>
             <w:pPr>
@@ -1005,6 +939,7 @@
               <w:bottom w:w="100" w:type="dxa"/>
               <w:right w:w="100" w:type="dxa"/>
             </w:tcMar>
+            <w:vAlign w:val="center"/>
           </w:tcPr>
           <w:p>
             <w:pPr>
@@ -1033,6 +968,7 @@
               <w:bottom w:w="100" w:type="dxa"/>
               <w:right w:w="100" w:type="dxa"/>
             </w:tcMar>
+            <w:vAlign w:val="center"/>
           </w:tcPr>
           <w:p>
             <w:pPr>
@@ -1061,6 +997,7 @@
               <w:bottom w:w="100" w:type="dxa"/>
               <w:right w:w="100" w:type="dxa"/>
             </w:tcMar>
+            <w:vAlign w:val="center"/>
           </w:tcPr>
           <w:p>
             <w:pPr>
@@ -1088,6 +1025,7 @@
               <w:bottom w:w="100" w:type="dxa"/>
               <w:right w:w="100" w:type="dxa"/>
             </w:tcMar>
+            <w:vAlign w:val="center"/>
           </w:tcPr>
           <w:p>
             <w:pPr>
@@ -1116,6 +1054,7 @@
               <w:bottom w:w="100" w:type="dxa"/>
               <w:right w:w="100" w:type="dxa"/>
             </w:tcMar>
+            <w:vAlign w:val="center"/>
           </w:tcPr>
           <w:p>
             <w:pPr>
@@ -1144,6 +1083,7 @@
               <w:bottom w:w="100" w:type="dxa"/>
               <w:right w:w="100" w:type="dxa"/>
             </w:tcMar>
+            <w:vAlign w:val="center"/>
           </w:tcPr>
           <w:p>
             <w:pPr>
@@ -1154,14 +1094,12 @@
                 <w:rFonts w:asciiTheme="minorEastAsia" w:hAnsiTheme="minorEastAsia"/>
               </w:rPr>
             </w:pPr>
-            <w:proofErr w:type="spellStart"/>
             <w:r>
               <w:rPr>
                 <w:rFonts w:asciiTheme="minorEastAsia" w:hAnsiTheme="minorEastAsia"/>
               </w:rPr>
               <w:t>O</w:t>
             </w:r>
-            <w:proofErr w:type="spellEnd"/>
           </w:p>
         </w:tc>
       </w:tr>
@@ -1200,6 +1138,8 @@
           <w:rFonts w:asciiTheme="minorEastAsia" w:hAnsiTheme="minorEastAsia"/>
         </w:rPr>
       </w:pPr>
+      <w:bookmarkStart w:id="0" w:name="_GoBack"/>
+      <w:bookmarkEnd w:id="0"/>
     </w:p>
     <w:p>
       <w:pPr>
@@ -1288,7 +1228,6 @@
         <w:szCs w:val="20"/>
       </w:rPr>
     </w:pPr>
-    <w:proofErr w:type="spellStart"/>
     <w:r>
       <w:rPr>
         <w:b/>
@@ -1297,7 +1236,6 @@
       </w:rPr>
       <w:t>KepcoA</w:t>
     </w:r>
-    <w:proofErr w:type="spellEnd"/>
     <w:r>
       <w:rPr>
         <w:rFonts w:ascii="Arial Unicode MS" w:eastAsia="Arial Unicode MS" w:hAnsi="Arial Unicode MS" w:cs="Arial Unicode MS"/>
@@ -1317,7 +1255,6 @@
         <w:szCs w:val="20"/>
       </w:rPr>
     </w:pPr>
-    <w:proofErr w:type="gramStart"/>
     <w:r>
       <w:rPr>
         <w:rFonts w:ascii="Arial Unicode MS" w:eastAsia="Arial Unicode MS" w:hAnsi="Arial Unicode MS" w:cs="Arial Unicode MS"/>
@@ -1325,17 +1262,7 @@
         <w:sz w:val="20"/>
         <w:szCs w:val="20"/>
       </w:rPr>
-      <w:t>조장 :</w:t>
-    </w:r>
-    <w:proofErr w:type="gramEnd"/>
-    <w:r>
-      <w:rPr>
-        <w:rFonts w:ascii="Arial Unicode MS" w:eastAsia="Arial Unicode MS" w:hAnsi="Arial Unicode MS" w:cs="Arial Unicode MS"/>
-        <w:b/>
-        <w:sz w:val="20"/>
-        <w:szCs w:val="20"/>
-      </w:rPr>
-      <w:t xml:space="preserve"> 김건우</w:t>
+      <w:t>조장 : 김건우</w:t>
     </w:r>
   </w:p>
   <w:p>
@@ -1347,7 +1274,6 @@
         <w:szCs w:val="20"/>
       </w:rPr>
     </w:pPr>
-    <w:proofErr w:type="gramStart"/>
     <w:r>
       <w:rPr>
         <w:rFonts w:ascii="Arial Unicode MS" w:eastAsia="Arial Unicode MS" w:hAnsi="Arial Unicode MS" w:cs="Arial Unicode MS"/>
@@ -1355,49 +1281,8 @@
         <w:sz w:val="20"/>
         <w:szCs w:val="20"/>
       </w:rPr>
-      <w:t>조원 :</w:t>
+      <w:t>조원 : 강다솜, 조정아, 이승찬</w:t>
     </w:r>
-    <w:proofErr w:type="gramEnd"/>
-    <w:r>
-      <w:rPr>
-        <w:rFonts w:ascii="Arial Unicode MS" w:eastAsia="Arial Unicode MS" w:hAnsi="Arial Unicode MS" w:cs="Arial Unicode MS"/>
-        <w:b/>
-        <w:sz w:val="20"/>
-        <w:szCs w:val="20"/>
-      </w:rPr>
-      <w:t xml:space="preserve"> </w:t>
-    </w:r>
-    <w:proofErr w:type="spellStart"/>
-    <w:r>
-      <w:rPr>
-        <w:rFonts w:ascii="Arial Unicode MS" w:eastAsia="Arial Unicode MS" w:hAnsi="Arial Unicode MS" w:cs="Arial Unicode MS"/>
-        <w:b/>
-        <w:sz w:val="20"/>
-        <w:szCs w:val="20"/>
-      </w:rPr>
-      <w:t>강다솜</w:t>
-    </w:r>
-    <w:proofErr w:type="spellEnd"/>
-    <w:r>
-      <w:rPr>
-        <w:rFonts w:ascii="Arial Unicode MS" w:eastAsia="Arial Unicode MS" w:hAnsi="Arial Unicode MS" w:cs="Arial Unicode MS"/>
-        <w:b/>
-        <w:sz w:val="20"/>
-        <w:szCs w:val="20"/>
-      </w:rPr>
-      <w:t xml:space="preserve">, 조정아, </w:t>
-    </w:r>
-    <w:proofErr w:type="spellStart"/>
-    <w:r>
-      <w:rPr>
-        <w:rFonts w:ascii="Arial Unicode MS" w:eastAsia="Arial Unicode MS" w:hAnsi="Arial Unicode MS" w:cs="Arial Unicode MS"/>
-        <w:b/>
-        <w:sz w:val="20"/>
-        <w:szCs w:val="20"/>
-      </w:rPr>
-      <w:t>이승찬</w:t>
-    </w:r>
-    <w:proofErr w:type="spellEnd"/>
   </w:p>
 </w:hdr>
 </file>
